--- a/CSI2003 Advanced Algorithms/Class Notes/Module_3 Computational Complexity.docx
+++ b/CSI2003 Advanced Algorithms/Class Notes/Module_3 Computational Complexity.docx
@@ -373,62 +373,14 @@
           <w:sz w:val="28"/>
           <w:szCs w:val="28"/>
         </w:rPr>
-        <w:t>Many research work are going on (</w:t>
-      </w:r>
-      <w:proofErr w:type="spellStart"/>
-      <w:r>
-        <w:rPr>
-          <w:sz w:val="28"/>
-          <w:szCs w:val="28"/>
-        </w:rPr>
-        <w:t>i.e</w:t>
-      </w:r>
-      <w:proofErr w:type="spellEnd"/>
-      <w:r>
-        <w:rPr>
-          <w:sz w:val="28"/>
-          <w:szCs w:val="28"/>
-        </w:rPr>
-        <w:t xml:space="preserve"> before 2010) , we want some-thing to be stored so that the future generations(</w:t>
-      </w:r>
-      <w:proofErr w:type="spellStart"/>
-      <w:r>
-        <w:rPr>
-          <w:sz w:val="28"/>
-          <w:szCs w:val="28"/>
-        </w:rPr>
-        <w:t>i.e</w:t>
-      </w:r>
-      <w:proofErr w:type="spellEnd"/>
-      <w:r>
-        <w:rPr>
-          <w:sz w:val="28"/>
-          <w:szCs w:val="28"/>
-        </w:rPr>
-        <w:t xml:space="preserve"> after 2010) can use these peoples </w:t>
-      </w:r>
-      <w:r>
-        <w:rPr>
-          <w:sz w:val="28"/>
-          <w:szCs w:val="28"/>
-        </w:rPr>
-        <w:t>(</w:t>
-      </w:r>
-      <w:proofErr w:type="spellStart"/>
-      <w:r>
-        <w:rPr>
-          <w:sz w:val="28"/>
-          <w:szCs w:val="28"/>
-        </w:rPr>
-        <w:t>i.e</w:t>
-      </w:r>
-      <w:proofErr w:type="spellEnd"/>
-      <w:r>
-        <w:rPr>
-          <w:sz w:val="28"/>
-          <w:szCs w:val="28"/>
-        </w:rPr>
-        <w:t xml:space="preserve"> before 2010) </w:t>
+        <w:t xml:space="preserve">Many research work are going on (i.e before 2010) , we want some-thing to be stored so that the future generations(i.e after 2010) can use these peoples </w:t>
+      </w:r>
+      <w:r>
+        <w:rPr>
+          <w:sz w:val="28"/>
+          <w:szCs w:val="28"/>
+        </w:rPr>
+        <w:t xml:space="preserve">(i.e before 2010) </w:t>
       </w:r>
       <w:r>
         <w:rPr>
@@ -494,23 +446,7 @@
           <w:szCs w:val="28"/>
         </w:rPr>
         <w:br/>
-        <w:t>Writing non-deterministic polynomial time algorithm (</w:t>
-      </w:r>
-      <w:proofErr w:type="spellStart"/>
-      <w:r>
-        <w:rPr>
-          <w:sz w:val="28"/>
-          <w:szCs w:val="28"/>
-        </w:rPr>
-        <w:t>i.e</w:t>
-      </w:r>
-      <w:proofErr w:type="spellEnd"/>
-      <w:r>
-        <w:rPr>
-          <w:sz w:val="28"/>
-          <w:szCs w:val="28"/>
-        </w:rPr>
-        <w:t xml:space="preserve"> saving the research works)</w:t>
+        <w:t>Writing non-deterministic polynomial time algorithm (i.e saving the research works)</w:t>
       </w:r>
     </w:p>
     <w:p>
@@ -547,23 +483,7 @@
           <w:sz w:val="28"/>
           <w:szCs w:val="28"/>
         </w:rPr>
-        <w:t xml:space="preserve"> (</w:t>
-      </w:r>
-      <w:proofErr w:type="spellStart"/>
-      <w:r>
-        <w:rPr>
-          <w:sz w:val="28"/>
-          <w:szCs w:val="28"/>
-        </w:rPr>
-        <w:t>i.e</w:t>
-      </w:r>
-      <w:proofErr w:type="spellEnd"/>
-      <w:r>
-        <w:rPr>
-          <w:sz w:val="28"/>
-          <w:szCs w:val="28"/>
-        </w:rPr>
-        <w:t xml:space="preserve"> representing in the form</w:t>
+        <w:t xml:space="preserve"> (i.e representing in the form</w:t>
       </w:r>
       <w:r>
         <w:rPr>
@@ -710,14 +630,7 @@
           <w:sz w:val="28"/>
           <w:szCs w:val="28"/>
         </w:rPr>
-        <w:t xml:space="preserve">be solved in </w:t>
-      </w:r>
-      <w:r>
-        <w:rPr>
-          <w:sz w:val="28"/>
-          <w:szCs w:val="28"/>
-        </w:rPr>
-        <w:t>polynomial time complexity</w:t>
+        <w:t>be solved in polynomial time complexity</w:t>
       </w:r>
       <w:r>
         <w:rPr>
@@ -824,39 +737,7 @@
           <w:sz w:val="28"/>
           <w:szCs w:val="28"/>
         </w:rPr>
-        <w:t>p will keep on growing-growing and in one fine day p=NP (</w:t>
-      </w:r>
-      <w:proofErr w:type="spellStart"/>
-      <w:r>
-        <w:rPr>
-          <w:sz w:val="28"/>
-          <w:szCs w:val="28"/>
-        </w:rPr>
-        <w:t>i.e</w:t>
-      </w:r>
-      <w:proofErr w:type="spellEnd"/>
-      <w:r>
-        <w:rPr>
-          <w:sz w:val="28"/>
-          <w:szCs w:val="28"/>
-        </w:rPr>
-        <w:t xml:space="preserve"> </w:t>
-      </w:r>
-      <w:proofErr w:type="spellStart"/>
-      <w:r>
-        <w:rPr>
-          <w:sz w:val="28"/>
-          <w:szCs w:val="28"/>
-        </w:rPr>
-        <w:t>every thing</w:t>
-      </w:r>
-      <w:proofErr w:type="spellEnd"/>
-      <w:r>
-        <w:rPr>
-          <w:sz w:val="28"/>
-          <w:szCs w:val="28"/>
-        </w:rPr>
-        <w:t xml:space="preserve"> that is not known I will be knowing)</w:t>
+        <w:t>p will keep on growing-growing and in one fine day p=NP (i.e every thing that is not known I will be knowing)</w:t>
       </w:r>
     </w:p>
     <w:p>
@@ -927,6 +808,85 @@
     </w:p>
     <w:p>
       <w:pPr>
+        <w:spacing w:before="100" w:beforeAutospacing="1" w:after="100" w:afterAutospacing="1" w:line="240" w:lineRule="auto"/>
+        <w:outlineLvl w:val="0"/>
+        <w:rPr>
+          <w:rFonts w:ascii="Calibri" w:eastAsia="Times New Roman" w:hAnsi="Calibri" w:cs="Calibri"/>
+          <w:b/>
+          <w:bCs/>
+          <w:color w:val="FF0000"/>
+          <w:kern w:val="36"/>
+          <w:sz w:val="36"/>
+          <w:szCs w:val="36"/>
+          <w:lang w:eastAsia="en-IN"/>
+        </w:rPr>
+      </w:pPr>
+      <w:r>
+        <w:rPr>
+          <w:rFonts w:ascii="Calibri" w:eastAsia="Times New Roman" w:hAnsi="Calibri" w:cs="Calibri"/>
+          <w:b/>
+          <w:bCs/>
+          <w:color w:val="FF0000"/>
+          <w:kern w:val="36"/>
+          <w:sz w:val="36"/>
+          <w:szCs w:val="36"/>
+          <w:highlight w:val="yellow"/>
+          <w:lang w:eastAsia="en-IN"/>
+        </w:rPr>
+        <w:lastRenderedPageBreak/>
+        <w:t>NP-Hard Graph Problem - Clique Decision Problem</w:t>
+      </w:r>
+      <w:r>
+        <w:rPr>
+          <w:noProof/>
+        </w:rPr>
+        <w:drawing>
+          <wp:inline distT="0" distB="0" distL="0" distR="0" wp14:anchorId="589EB0E8" wp14:editId="66F056A6">
+            <wp:extent cx="5731510" cy="2853055"/>
+            <wp:effectExtent l="0" t="0" r="2540" b="4445"/>
+            <wp:docPr id="2" name="Picture 2"/>
+            <wp:cNvGraphicFramePr>
+              <a:graphicFrameLocks xmlns:a="http://schemas.openxmlformats.org/drawingml/2006/main" noChangeAspect="1"/>
+            </wp:cNvGraphicFramePr>
+            <a:graphic xmlns:a="http://schemas.openxmlformats.org/drawingml/2006/main">
+              <a:graphicData uri="http://schemas.openxmlformats.org/drawingml/2006/picture">
+                <pic:pic xmlns:pic="http://schemas.openxmlformats.org/drawingml/2006/picture">
+                  <pic:nvPicPr>
+                    <pic:cNvPr id="1" name=""/>
+                    <pic:cNvPicPr/>
+                  </pic:nvPicPr>
+                  <pic:blipFill>
+                    <a:blip r:embed="rId8"/>
+                    <a:stretch>
+                      <a:fillRect/>
+                    </a:stretch>
+                  </pic:blipFill>
+                  <pic:spPr>
+                    <a:xfrm>
+                      <a:off x="0" y="0"/>
+                      <a:ext cx="5731510" cy="2853055"/>
+                    </a:xfrm>
+                    <a:prstGeom prst="rect">
+                      <a:avLst/>
+                    </a:prstGeom>
+                  </pic:spPr>
+                </pic:pic>
+              </a:graphicData>
+            </a:graphic>
+          </wp:inline>
+        </w:drawing>
+      </w:r>
+    </w:p>
+    <w:p>
+      <w:pPr>
+        <w:rPr>
+          <w:sz w:val="28"/>
+          <w:szCs w:val="28"/>
+        </w:rPr>
+      </w:pPr>
+    </w:p>
+    <w:p>
+      <w:pPr>
         <w:rPr>
           <w:sz w:val="28"/>
           <w:szCs w:val="28"/>
@@ -954,7 +914,7 @@
         </w:rPr>
         <w:br/>
       </w:r>
-      <w:hyperlink r:id="rId8" w:history="1">
+      <w:hyperlink r:id="rId9" w:history="1">
         <w:r>
           <w:rPr>
             <w:rStyle w:val="Hyperlink"/>
@@ -972,7 +932,7 @@
           <w:szCs w:val="28"/>
         </w:rPr>
       </w:pPr>
-      <w:hyperlink r:id="rId9" w:history="1">
+      <w:hyperlink r:id="rId10" w:history="1">
         <w:r>
           <w:rPr>
             <w:rStyle w:val="Hyperlink"/>
@@ -1407,6 +1367,27 @@
     <w:qFormat/>
     <w:rsid w:val="00D17ED9"/>
   </w:style>
+  <w:style w:type="paragraph" w:styleId="Heading1">
+    <w:name w:val="heading 1"/>
+    <w:basedOn w:val="Normal"/>
+    <w:link w:val="Heading1Char"/>
+    <w:uiPriority w:val="9"/>
+    <w:qFormat/>
+    <w:rsid w:val="000C4033"/>
+    <w:pPr>
+      <w:spacing w:before="100" w:beforeAutospacing="1" w:after="100" w:afterAutospacing="1" w:line="240" w:lineRule="auto"/>
+      <w:outlineLvl w:val="0"/>
+    </w:pPr>
+    <w:rPr>
+      <w:rFonts w:ascii="Times New Roman" w:eastAsia="Times New Roman" w:hAnsi="Times New Roman" w:cs="Times New Roman"/>
+      <w:b/>
+      <w:bCs/>
+      <w:kern w:val="36"/>
+      <w:sz w:val="48"/>
+      <w:szCs w:val="48"/>
+      <w:lang w:eastAsia="en-IN"/>
+    </w:rPr>
+  </w:style>
   <w:style w:type="character" w:default="1" w:styleId="DefaultParagraphFont">
     <w:name w:val="Default Paragraph Font"/>
     <w:uiPriority w:val="1"/>
@@ -1455,6 +1436,22 @@
     <w:rPr>
       <w:color w:val="605E5C"/>
       <w:shd w:val="clear" w:color="auto" w:fill="E1DFDD"/>
+    </w:rPr>
+  </w:style>
+  <w:style w:type="character" w:customStyle="1" w:styleId="Heading1Char">
+    <w:name w:val="Heading 1 Char"/>
+    <w:basedOn w:val="DefaultParagraphFont"/>
+    <w:link w:val="Heading1"/>
+    <w:uiPriority w:val="9"/>
+    <w:rsid w:val="000C4033"/>
+    <w:rPr>
+      <w:rFonts w:ascii="Times New Roman" w:eastAsia="Times New Roman" w:hAnsi="Times New Roman" w:cs="Times New Roman"/>
+      <w:b/>
+      <w:bCs/>
+      <w:kern w:val="36"/>
+      <w:sz w:val="48"/>
+      <w:szCs w:val="48"/>
+      <w:lang w:eastAsia="en-IN"/>
     </w:rPr>
   </w:style>
 </w:styles>
